--- a/Документ Microsoft Word.docx
+++ b/Документ Microsoft Word.docx
@@ -5,7 +5,7 @@
     <w:p>
       <w:pPr>
         <w:shd w:val="clear" w:color="auto" w:fill="FFFFFF" w:themeFill="background1"/>
-        <w:spacing w:after="0"/>
+        <w:spacing w:after="0" w:line="240" w:lineRule="auto"/>
         <w:jc w:val="center"/>
         <w:rPr>
           <w:rFonts w:ascii="Times New Roman" w:hAnsi="Times New Roman"/>
@@ -19,8 +19,20 @@
           <w:sz w:val="24"/>
           <w:szCs w:val="24"/>
         </w:rPr>
-        <w:t>1-й вариант</w:t>
-      </w:r>
+        <w:t>2-й вариант</w:t>
+      </w:r>
+    </w:p>
+    <w:p>
+      <w:pPr>
+        <w:shd w:val="clear" w:color="auto" w:fill="FFFFFF" w:themeFill="background1"/>
+        <w:spacing w:after="0" w:line="240" w:lineRule="auto"/>
+        <w:jc w:val="center"/>
+        <w:rPr>
+          <w:rFonts w:ascii="Times New Roman" w:hAnsi="Times New Roman"/>
+          <w:sz w:val="24"/>
+          <w:szCs w:val="24"/>
+        </w:rPr>
+      </w:pPr>
     </w:p>
     <w:p>
       <w:pPr>
@@ -33,18 +45,6 @@
           <w:szCs w:val="24"/>
         </w:rPr>
       </w:pPr>
-    </w:p>
-    <w:p>
-      <w:pPr>
-        <w:shd w:val="clear" w:color="auto" w:fill="FFFFFF" w:themeFill="background1"/>
-        <w:spacing w:after="0"/>
-        <w:jc w:val="both"/>
-        <w:rPr>
-          <w:rFonts w:ascii="Times New Roman" w:hAnsi="Times New Roman"/>
-          <w:sz w:val="24"/>
-          <w:szCs w:val="24"/>
-        </w:rPr>
-      </w:pPr>
       <w:r>
         <w:rPr>
           <w:rFonts w:ascii="Times New Roman" w:hAnsi="Times New Roman"/>
@@ -58,6 +58,7 @@
       <w:pPr>
         <w:shd w:val="clear" w:color="auto" w:fill="FFFFFF" w:themeFill="background1"/>
         <w:spacing w:after="0" w:line="240" w:lineRule="auto"/>
+        <w:ind w:firstLine="709"/>
         <w:jc w:val="both"/>
         <w:rPr>
           <w:rFonts w:ascii="Times New Roman" w:hAnsi="Times New Roman"/>
@@ -212,6 +213,7 @@
       <w:pPr>
         <w:shd w:val="clear" w:color="auto" w:fill="FFFFFF" w:themeFill="background1"/>
         <w:spacing w:after="0" w:line="240" w:lineRule="auto"/>
+        <w:ind w:firstLine="709"/>
         <w:jc w:val="both"/>
         <w:rPr>
           <w:rFonts w:ascii="Times New Roman" w:hAnsi="Times New Roman"/>
@@ -232,6 +234,7 @@
       <w:pPr>
         <w:shd w:val="clear" w:color="auto" w:fill="FFFFFF" w:themeFill="background1"/>
         <w:spacing w:after="0" w:line="240" w:lineRule="auto"/>
+        <w:ind w:firstLine="709"/>
         <w:jc w:val="both"/>
         <w:rPr>
           <w:rFonts w:ascii="Times New Roman" w:hAnsi="Times New Roman"/>
@@ -269,6 +272,7 @@
       <w:pPr>
         <w:shd w:val="clear" w:color="auto" w:fill="FFFFFF" w:themeFill="background1"/>
         <w:spacing w:after="0" w:line="240" w:lineRule="auto"/>
+        <w:ind w:firstLine="709"/>
         <w:jc w:val="both"/>
         <w:rPr>
           <w:rFonts w:ascii="Times New Roman" w:hAnsi="Times New Roman"/>
